--- a/Population Data.docx
+++ b/Population Data.docx
@@ -18,16 +18,17 @@
       <w:r>
         <w:t xml:space="preserve">Email: </w:t>
       </w:r>
-      <w:hyperlink r:id="rId5" w:history="1">
-        <w:r>
-          <w:rPr>
-            <w:rStyle w:val="Hyperlink"/>
-          </w:rPr>
-          <w:t>helwan@gmail.com</w:t>
-        </w:r>
-      </w:hyperlink>
-      <w:r>
-        <w:t xml:space="preserve"> , Password: helwan12345</w:t>
+      <w:r>
+        <w:t>cairo@gmail.com</w:t>
+      </w:r>
+      <w:r>
+        <w:t xml:space="preserve"> , Password: </w:t>
+      </w:r>
+      <w:r>
+        <w:t>cairo</w:t>
+      </w:r>
+      <w:r>
+        <w:t>12345</w:t>
       </w:r>
     </w:p>
     <w:p>
@@ -46,7 +47,7 @@
       <w:r>
         <w:t xml:space="preserve">Email: </w:t>
       </w:r>
-      <w:hyperlink r:id="rId6" w:history="1">
+      <w:hyperlink r:id="rId5" w:history="1">
         <w:r>
           <w:rPr>
             <w:rStyle w:val="Hyperlink"/>
@@ -88,7 +89,7 @@
         <w:t xml:space="preserve"> </w:t>
       </w:r>
       <w:r>
-        <w:t>computer.engineering.helwan@gmail.com</w:t>
+        <w:t>computer.engineering.cairo@gmail.com</w:t>
       </w:r>
       <w:r>
         <w:t xml:space="preserve">, </w:t>
@@ -97,7 +98,10 @@
         <w:t xml:space="preserve">Password: </w:t>
       </w:r>
       <w:r>
-        <w:t>helwancomputer1234</w:t>
+        <w:t>cairo</w:t>
+      </w:r>
+      <w:r>
+        <w:t>computer1234</w:t>
       </w:r>
     </w:p>
     <w:p>
@@ -116,7 +120,7 @@
       <w:r>
         <w:t xml:space="preserve">Email: </w:t>
       </w:r>
-      <w:hyperlink r:id="rId7" w:history="1">
+      <w:hyperlink r:id="rId6" w:history="1">
         <w:r>
           <w:rPr>
             <w:rStyle w:val="Hyperlink"/>
@@ -127,6 +131,9 @@
       <w:r>
         <w:t>, Password: ahmed1234</w:t>
       </w:r>
+      <w:r>
+        <w:t>5</w:t>
+      </w:r>
     </w:p>
     <w:p>
       <w:pPr>
@@ -160,7 +167,7 @@
       <w:r>
         <w:t xml:space="preserve">Email: </w:t>
       </w:r>
-      <w:hyperlink r:id="rId8" w:history="1">
+      <w:hyperlink r:id="rId7" w:history="1">
         <w:r>
           <w:rPr>
             <w:rStyle w:val="Hyperlink"/>
@@ -189,7 +196,7 @@
       <w:r>
         <w:t xml:space="preserve">Email: </w:t>
       </w:r>
-      <w:hyperlink r:id="rId9" w:history="1">
+      <w:hyperlink r:id="rId8" w:history="1">
         <w:r>
           <w:rPr>
             <w:rStyle w:val="Hyperlink"/>
@@ -217,7 +224,7 @@
       <w:r>
         <w:t xml:space="preserve">Email: </w:t>
       </w:r>
-      <w:hyperlink r:id="rId10" w:history="1">
+      <w:hyperlink r:id="rId9" w:history="1">
         <w:r>
           <w:rPr>
             <w:rStyle w:val="Hyperlink"/>
@@ -240,7 +247,7 @@
       <w:r>
         <w:t xml:space="preserve">Email: </w:t>
       </w:r>
-      <w:hyperlink r:id="rId11" w:history="1">
+      <w:hyperlink r:id="rId10" w:history="1">
         <w:r>
           <w:rPr>
             <w:rStyle w:val="Hyperlink"/>
@@ -263,7 +270,7 @@
       <w:r>
         <w:t xml:space="preserve">Email: </w:t>
       </w:r>
-      <w:hyperlink r:id="rId12" w:history="1">
+      <w:hyperlink r:id="rId11" w:history="1">
         <w:r>
           <w:rPr>
             <w:rStyle w:val="Hyperlink"/>
@@ -272,15 +279,7 @@
         </w:r>
       </w:hyperlink>
       <w:r>
-        <w:t xml:space="preserve"> , </w:t>
-      </w:r>
-      <w:proofErr w:type="gramStart"/>
-      <w:r>
-        <w:t>Password:maha</w:t>
-      </w:r>
-      <w:proofErr w:type="gramEnd"/>
-      <w:r>
-        <w:t>1234</w:t>
+        <w:t xml:space="preserve"> , Password:maha1234</w:t>
       </w:r>
     </w:p>
     <w:p>
@@ -296,13 +295,8 @@
           <w:numId w:val="6"/>
         </w:numPr>
       </w:pPr>
-      <w:proofErr w:type="spellStart"/>
-      <w:r>
-        <w:t>courseName</w:t>
-      </w:r>
-      <w:proofErr w:type="spellEnd"/>
-      <w:r>
-        <w:t>: Database, Password: database</w:t>
+      <w:r>
+        <w:t>courseName: Database, Password: database</w:t>
       </w:r>
     </w:p>
     <w:p>
@@ -313,13 +307,8 @@
           <w:numId w:val="6"/>
         </w:numPr>
       </w:pPr>
-      <w:proofErr w:type="spellStart"/>
-      <w:r>
-        <w:t>courseName</w:t>
-      </w:r>
-      <w:proofErr w:type="spellEnd"/>
-      <w:r>
-        <w:t xml:space="preserve">: </w:t>
+      <w:r>
+        <w:t xml:space="preserve">courseName: </w:t>
       </w:r>
       <w:r>
         <w:t>Algorithms</w:t>
